--- a/165. 丫、椏、枒→丫.docx
+++ b/165. 丫、椏、枒→丫.docx
@@ -185,7 +185,43 @@
           <w:szCs w:val="43"/>
           <w:lang w:val="en-US" w:eastAsia="zh-TW"/>
         </w:rPr>
-        <w:t>）」（樹木兩枝分歧的地方）、「椏楓」（槭樹科「三角楓」的別名）等。而「枒」則是指椰子樹或專用於固定詞彙「枒杈」（樹枝縱橫雜出，音、</w:t>
+        <w:t>）」（樹木兩枝分歧的地方）、「椏楓」（槭樹科「三角楓」的別名）等。而「枒」則是指椰子樹或專用於固定詞彙「枒杈」（樹枝縱橫雜出，音、義皆不同於「椏杈」）中，如「楈枒（</w:t>
+      </w:r>
+      <w:r>
+        <w:rPr>
+          <w:rFonts w:hint="eastAsia" w:ascii="GB Pinyinok-C" w:hAnsi="GB Pinyinok-C" w:eastAsia="GB Pinyinok-C" w:cs="GB Pinyinok-C"/>
+          <w:sz w:val="43"/>
+          <w:szCs w:val="43"/>
+          <w:lang w:val="en-US" w:eastAsia="zh-TW"/>
+        </w:rPr>
+        <w:t>xūyá</w:t>
+      </w:r>
+      <w:r>
+        <w:rPr>
+          <w:rFonts w:hint="eastAsia" w:ascii="TW-MOE-Std-Kai" w:hAnsi="TW-MOE-Std-Kai" w:eastAsia="TW-MOE-Std-Kai" w:cs="TW-MOE-Std-Kai"/>
+          <w:sz w:val="43"/>
+          <w:szCs w:val="43"/>
+          <w:lang w:val="en-US" w:eastAsia="zh-TW"/>
+        </w:rPr>
+        <w:t>）」（椰子的別名）、「杈枒」（樹枝分岔的樣子）、「槎枒（</w:t>
+      </w:r>
+      <w:r>
+        <w:rPr>
+          <w:rFonts w:hint="eastAsia" w:ascii="GB Pinyinok-C" w:hAnsi="GB Pinyinok-C" w:eastAsia="GB Pinyinok-C" w:cs="GB Pinyinok-C"/>
+          <w:sz w:val="43"/>
+          <w:szCs w:val="43"/>
+          <w:lang w:val="en-US" w:eastAsia="zh-TW"/>
+        </w:rPr>
+        <w:t>cháyá</w:t>
+      </w:r>
+      <w:r>
+        <w:rPr>
+          <w:rFonts w:hint="eastAsia" w:ascii="TW-MOE-Std-Kai" w:hAnsi="TW-MOE-Std-Kai" w:eastAsia="TW-MOE-Std-Kai" w:cs="TW-MOE-Std-Kai"/>
+          <w:sz w:val="43"/>
+          <w:szCs w:val="43"/>
+          <w:lang w:val="en-US" w:eastAsia="zh-TW"/>
+        </w:rPr>
+        <w:t>）」（形容參差錯雜）等</w:t>
       </w:r>
       <w:bookmarkStart w:id="0" w:name="_GoBack"/>
       <w:bookmarkEnd w:id="0"/>
@@ -196,43 +232,7 @@
           <w:szCs w:val="43"/>
           <w:lang w:val="en-US" w:eastAsia="zh-TW"/>
         </w:rPr>
-        <w:t>義皆不同於「椏杈」）中，如「楈枒（</w:t>
-      </w:r>
-      <w:r>
-        <w:rPr>
-          <w:rFonts w:hint="eastAsia" w:ascii="GB Pinyinok-C" w:hAnsi="GB Pinyinok-C" w:eastAsia="GB Pinyinok-C" w:cs="GB Pinyinok-C"/>
-          <w:sz w:val="43"/>
-          <w:szCs w:val="43"/>
-          <w:lang w:val="en-US" w:eastAsia="zh-TW"/>
-        </w:rPr>
-        <w:t>xūyá</w:t>
-      </w:r>
-      <w:r>
-        <w:rPr>
-          <w:rFonts w:hint="eastAsia" w:ascii="TW-MOE-Std-Kai" w:hAnsi="TW-MOE-Std-Kai" w:eastAsia="TW-MOE-Std-Kai" w:cs="TW-MOE-Std-Kai"/>
-          <w:sz w:val="43"/>
-          <w:szCs w:val="43"/>
-          <w:lang w:val="en-US" w:eastAsia="zh-TW"/>
-        </w:rPr>
-        <w:t>）」（椰子的別名）、「杈枒」（樹枝分岔的樣子）、「槎枒（</w:t>
-      </w:r>
-      <w:r>
-        <w:rPr>
-          <w:rFonts w:hint="eastAsia" w:ascii="GB Pinyinok-C" w:hAnsi="GB Pinyinok-C" w:eastAsia="GB Pinyinok-C" w:cs="GB Pinyinok-C"/>
-          <w:sz w:val="43"/>
-          <w:szCs w:val="43"/>
-          <w:lang w:val="en-US" w:eastAsia="zh-TW"/>
-        </w:rPr>
-        <w:t>cháyá</w:t>
-      </w:r>
-      <w:r>
-        <w:rPr>
-          <w:rFonts w:hint="eastAsia" w:ascii="TW-MOE-Std-Kai" w:hAnsi="TW-MOE-Std-Kai" w:eastAsia="TW-MOE-Std-Kai" w:cs="TW-MOE-Std-Kai"/>
-          <w:sz w:val="43"/>
-          <w:szCs w:val="43"/>
-          <w:lang w:val="en-US" w:eastAsia="zh-TW"/>
-        </w:rPr>
-        <w:t>）」（形容參差錯雜）。現代語境中區分「丫」、「椏」和「枒」，首先要注意「椏」和「枒」僅限於樹木，若非樹木則一律用「丫」，其次要記住只有指椰子或與「枒杈」有關才用「枒」，否則一律用「椏」。</w:t>
+        <w:t>。現代語境中區分「丫」、「椏」和「枒」，首先要注意「椏」和「枒」僅限於樹木，若非樹木則一律用「丫」，其次要記住只有指椰子或與「枒杈」有關才用「枒」，否則一律用「椏」。</w:t>
       </w:r>
     </w:p>
     <w:sectPr>
